--- a/public/docs/drh/formatos_contratacion_estatal/2023/PENSION RETIRO, EDAD Y TIEMPO DE SERVICIO.docx
+++ b/public/docs/drh/formatos_contratacion_estatal/2023/PENSION RETIRO, EDAD Y TIEMPO DE SERVICIO.docx
@@ -59,7 +59,15 @@
           <w:sz w:val="22"/>
           <w:szCs w:val="22"/>
         </w:rPr>
-        <w:t xml:space="preserve"> DEL  2023.</w:t>
+        <w:t xml:space="preserve"> DEL ____</w:t>
+      </w:r>
+      <w:r>
+        <w:rPr>
+          <w:rFonts w:ascii="Arial" w:hAnsi="Arial" w:cs="Arial"/>
+          <w:sz w:val="22"/>
+          <w:szCs w:val="22"/>
+        </w:rPr>
+        <w:t>.</w:t>
       </w:r>
     </w:p>
     <w:p>
@@ -107,15 +115,7 @@
           <w:sz w:val="22"/>
           <w:szCs w:val="22"/>
         </w:rPr>
-        <w:t>: LICENCIA PREPENSIONARIA (RETIRO POR EDAD Y TIEMPO DE SERVICIO</w:t>
-      </w:r>
-      <w:r>
-        <w:rPr>
-          <w:rFonts w:ascii="Arial" w:hAnsi="Arial" w:cs="Arial"/>
-          <w:sz w:val="22"/>
-          <w:szCs w:val="22"/>
-        </w:rPr>
-        <w:t>)</w:t>
+        <w:t>: LICENCIA PREPENSIONARIA (RETIRO POR EDAD Y TIEMPO DE SERVICIO)</w:t>
       </w:r>
     </w:p>
     <w:p>
@@ -328,23 +328,7 @@
           <w:sz w:val="22"/>
           <w:szCs w:val="22"/>
         </w:rPr>
-        <w:t>EDIDA MI</w:t>
-      </w:r>
-      <w:r>
-        <w:rPr>
-          <w:rFonts w:ascii="Arial" w:hAnsi="Arial" w:cs="Arial"/>
-          <w:sz w:val="22"/>
-          <w:szCs w:val="22"/>
-        </w:rPr>
-        <w:t xml:space="preserve"> LICENCIA PREPENSIONARIA (RETIRO POR EDAD Y TIEMPO DE SERVICIO</w:t>
-      </w:r>
-      <w:r>
-        <w:rPr>
-          <w:rFonts w:ascii="Arial" w:hAnsi="Arial" w:cs="Arial"/>
-          <w:sz w:val="22"/>
-          <w:szCs w:val="22"/>
-        </w:rPr>
-        <w:t>)</w:t>
+        <w:t>EDIDA MI LICENCIA PREPENSIONARIA (RETIRO POR EDAD Y TIEMPO DE SERVICIO)</w:t>
       </w:r>
       <w:r>
         <w:rPr>
@@ -484,6 +468,7 @@
           <w:noProof/>
           <w:sz w:val="22"/>
           <w:szCs w:val="22"/>
+          <w:lang w:val="es-MX" w:eastAsia="es-MX"/>
         </w:rPr>
         <mc:AlternateContent>
           <mc:Choice Requires="wps">
@@ -580,6 +565,7 @@
           <w:noProof/>
           <w:sz w:val="22"/>
           <w:szCs w:val="22"/>
+          <w:lang w:val="es-MX" w:eastAsia="es-MX"/>
         </w:rPr>
         <mc:AlternateContent>
           <mc:Choice Requires="wps">
@@ -649,6 +635,7 @@
           <w:noProof/>
           <w:sz w:val="22"/>
           <w:szCs w:val="22"/>
+          <w:lang w:val="es-MX" w:eastAsia="es-MX"/>
         </w:rPr>
         <mc:AlternateContent>
           <mc:Choice Requires="wps">
@@ -732,6 +719,7 @@
           <w:noProof/>
           <w:sz w:val="22"/>
           <w:szCs w:val="22"/>
+          <w:lang w:val="es-MX" w:eastAsia="es-MX"/>
         </w:rPr>
         <mc:AlternateContent>
           <mc:Choice Requires="wps">
@@ -876,6 +864,7 @@
           <w:noProof/>
           <w:sz w:val="22"/>
           <w:szCs w:val="22"/>
+          <w:lang w:val="es-MX" w:eastAsia="es-MX"/>
         </w:rPr>
         <mc:AlternateContent>
           <mc:Choice Requires="wps">
@@ -951,6 +940,7 @@
           <w:noProof/>
           <w:sz w:val="22"/>
           <w:szCs w:val="22"/>
+          <w:lang w:val="es-MX" w:eastAsia="es-MX"/>
         </w:rPr>
         <mc:AlternateContent>
           <mc:Choice Requires="wps">
@@ -1055,6 +1045,7 @@
           <w:noProof/>
           <w:sz w:val="22"/>
           <w:szCs w:val="22"/>
+          <w:lang w:val="es-MX" w:eastAsia="es-MX"/>
         </w:rPr>
         <mc:AlternateContent>
           <mc:Choice Requires="wps">
@@ -1130,6 +1121,7 @@
           <w:noProof/>
           <w:sz w:val="22"/>
           <w:szCs w:val="22"/>
+          <w:lang w:val="es-MX" w:eastAsia="es-MX"/>
         </w:rPr>
         <mc:AlternateContent>
           <mc:Choice Requires="wps">
@@ -1218,6 +1210,7 @@
           <w:noProof/>
           <w:sz w:val="22"/>
           <w:szCs w:val="22"/>
+          <w:lang w:val="es-MX" w:eastAsia="es-MX"/>
         </w:rPr>
         <mc:AlternateContent>
           <mc:Choice Requires="wps">
@@ -1295,6 +1288,7 @@
           <w:noProof/>
           <w:sz w:val="22"/>
           <w:szCs w:val="22"/>
+          <w:lang w:val="es-MX" w:eastAsia="es-MX"/>
         </w:rPr>
         <mc:AlternateContent>
           <mc:Choice Requires="wps">
@@ -1399,6 +1393,7 @@
           <w:noProof/>
           <w:sz w:val="22"/>
           <w:szCs w:val="22"/>
+          <w:lang w:val="es-MX" w:eastAsia="es-MX"/>
         </w:rPr>
         <mc:AlternateContent>
           <mc:Choice Requires="wps">
@@ -1547,6 +1542,7 @@
           <w:noProof/>
           <w:sz w:val="22"/>
           <w:szCs w:val="22"/>
+          <w:lang w:val="es-MX" w:eastAsia="es-MX"/>
         </w:rPr>
         <mc:AlternateContent>
           <mc:Choice Requires="wps">
@@ -1643,6 +1639,7 @@
           <w:noProof/>
           <w:sz w:val="22"/>
           <w:szCs w:val="22"/>
+          <w:lang w:val="es-MX" w:eastAsia="es-MX"/>
         </w:rPr>
         <mc:AlternateContent>
           <mc:Choice Requires="wps">
@@ -1729,6 +1726,7 @@
           <w:noProof/>
           <w:sz w:val="22"/>
           <w:szCs w:val="22"/>
+          <w:lang w:val="es-MX" w:eastAsia="es-MX"/>
         </w:rPr>
         <mc:AlternateContent>
           <mc:Choice Requires="wps">
@@ -1798,6 +1796,7 @@
           <w:noProof/>
           <w:sz w:val="22"/>
           <w:szCs w:val="22"/>
+          <w:lang w:val="es-MX" w:eastAsia="es-MX"/>
         </w:rPr>
         <mc:AlternateContent>
           <mc:Choice Requires="wps">
@@ -1902,6 +1901,7 @@
           <w:noProof/>
           <w:sz w:val="22"/>
           <w:szCs w:val="22"/>
+          <w:lang w:val="es-MX" w:eastAsia="es-MX"/>
         </w:rPr>
         <mc:AlternateContent>
           <mc:Choice Requires="wps">
@@ -1990,6 +1990,7 @@
           <w:noProof/>
           <w:sz w:val="22"/>
           <w:szCs w:val="22"/>
+          <w:lang w:val="es-MX" w:eastAsia="es-MX"/>
         </w:rPr>
         <mc:AlternateContent>
           <mc:Choice Requires="wps">
@@ -2104,6 +2105,7 @@
           <w:noProof/>
           <w:sz w:val="22"/>
           <w:szCs w:val="22"/>
+          <w:lang w:val="es-MX" w:eastAsia="es-MX"/>
         </w:rPr>
         <mc:AlternateContent>
           <mc:Choice Requires="wps">
@@ -2403,7 +2405,17 @@
           <w:sz w:val="22"/>
           <w:szCs w:val="22"/>
         </w:rPr>
-        <w:t xml:space="preserve"> DEL  2023.</w:t>
+        <w:t xml:space="preserve"> DEL ____</w:t>
+      </w:r>
+      <w:bookmarkStart w:id="0" w:name="_GoBack"/>
+      <w:bookmarkEnd w:id="0"/>
+      <w:r>
+        <w:rPr>
+          <w:rFonts w:ascii="Arial" w:hAnsi="Arial" w:cs="Arial"/>
+          <w:sz w:val="22"/>
+          <w:szCs w:val="22"/>
+        </w:rPr>
+        <w:t>.</w:t>
       </w:r>
     </w:p>
     <w:p>
@@ -2467,15 +2479,7 @@
           <w:sz w:val="22"/>
           <w:szCs w:val="22"/>
         </w:rPr>
-        <w:t>N</w:t>
-      </w:r>
-      <w:r>
-        <w:rPr>
-          <w:rFonts w:ascii="Arial" w:hAnsi="Arial" w:cs="Arial"/>
-          <w:sz w:val="22"/>
-          <w:szCs w:val="22"/>
-        </w:rPr>
-        <w:t xml:space="preserve"> (RETIRO POR EDAD Y TIEMPO DE SERVICIO)</w:t>
+        <w:t>N (RETIRO POR EDAD Y TIEMPO DE SERVICIO)</w:t>
       </w:r>
     </w:p>
     <w:p>
@@ -2793,6 +2797,7 @@
           <w:noProof/>
           <w:sz w:val="22"/>
           <w:szCs w:val="22"/>
+          <w:lang w:val="es-MX" w:eastAsia="es-MX"/>
         </w:rPr>
         <mc:AlternateContent>
           <mc:Choice Requires="wps">
@@ -2889,6 +2894,7 @@
           <w:noProof/>
           <w:sz w:val="22"/>
           <w:szCs w:val="22"/>
+          <w:lang w:val="es-MX" w:eastAsia="es-MX"/>
         </w:rPr>
         <mc:AlternateContent>
           <mc:Choice Requires="wps">
@@ -2958,6 +2964,7 @@
           <w:noProof/>
           <w:sz w:val="22"/>
           <w:szCs w:val="22"/>
+          <w:lang w:val="es-MX" w:eastAsia="es-MX"/>
         </w:rPr>
         <mc:AlternateContent>
           <mc:Choice Requires="wps">
@@ -3041,6 +3048,7 @@
           <w:noProof/>
           <w:sz w:val="22"/>
           <w:szCs w:val="22"/>
+          <w:lang w:val="es-MX" w:eastAsia="es-MX"/>
         </w:rPr>
         <mc:AlternateContent>
           <mc:Choice Requires="wps">
@@ -3185,6 +3193,7 @@
           <w:noProof/>
           <w:sz w:val="22"/>
           <w:szCs w:val="22"/>
+          <w:lang w:val="es-MX" w:eastAsia="es-MX"/>
         </w:rPr>
         <mc:AlternateContent>
           <mc:Choice Requires="wps">
@@ -3260,6 +3269,7 @@
           <w:noProof/>
           <w:sz w:val="22"/>
           <w:szCs w:val="22"/>
+          <w:lang w:val="es-MX" w:eastAsia="es-MX"/>
         </w:rPr>
         <mc:AlternateContent>
           <mc:Choice Requires="wps">
@@ -3364,6 +3374,7 @@
           <w:noProof/>
           <w:sz w:val="22"/>
           <w:szCs w:val="22"/>
+          <w:lang w:val="es-MX" w:eastAsia="es-MX"/>
         </w:rPr>
         <mc:AlternateContent>
           <mc:Choice Requires="wps">
@@ -3439,6 +3450,7 @@
           <w:noProof/>
           <w:sz w:val="22"/>
           <w:szCs w:val="22"/>
+          <w:lang w:val="es-MX" w:eastAsia="es-MX"/>
         </w:rPr>
         <mc:AlternateContent>
           <mc:Choice Requires="wps">
@@ -3527,6 +3539,7 @@
           <w:noProof/>
           <w:sz w:val="22"/>
           <w:szCs w:val="22"/>
+          <w:lang w:val="es-MX" w:eastAsia="es-MX"/>
         </w:rPr>
         <mc:AlternateContent>
           <mc:Choice Requires="wps">
@@ -3604,6 +3617,7 @@
           <w:noProof/>
           <w:sz w:val="22"/>
           <w:szCs w:val="22"/>
+          <w:lang w:val="es-MX" w:eastAsia="es-MX"/>
         </w:rPr>
         <mc:AlternateContent>
           <mc:Choice Requires="wps">
@@ -3708,6 +3722,7 @@
           <w:noProof/>
           <w:sz w:val="22"/>
           <w:szCs w:val="22"/>
+          <w:lang w:val="es-MX" w:eastAsia="es-MX"/>
         </w:rPr>
         <mc:AlternateContent>
           <mc:Choice Requires="wps">
@@ -3856,6 +3871,7 @@
           <w:noProof/>
           <w:sz w:val="22"/>
           <w:szCs w:val="22"/>
+          <w:lang w:val="es-MX" w:eastAsia="es-MX"/>
         </w:rPr>
         <mc:AlternateContent>
           <mc:Choice Requires="wps">
@@ -3952,6 +3968,7 @@
           <w:noProof/>
           <w:sz w:val="22"/>
           <w:szCs w:val="22"/>
+          <w:lang w:val="es-MX" w:eastAsia="es-MX"/>
         </w:rPr>
         <mc:AlternateContent>
           <mc:Choice Requires="wps">
@@ -4038,6 +4055,7 @@
           <w:noProof/>
           <w:sz w:val="22"/>
           <w:szCs w:val="22"/>
+          <w:lang w:val="es-MX" w:eastAsia="es-MX"/>
         </w:rPr>
         <mc:AlternateContent>
           <mc:Choice Requires="wps">
@@ -4107,6 +4125,7 @@
           <w:noProof/>
           <w:sz w:val="22"/>
           <w:szCs w:val="22"/>
+          <w:lang w:val="es-MX" w:eastAsia="es-MX"/>
         </w:rPr>
         <mc:AlternateContent>
           <mc:Choice Requires="wps">
@@ -4211,6 +4230,7 @@
           <w:noProof/>
           <w:sz w:val="22"/>
           <w:szCs w:val="22"/>
+          <w:lang w:val="es-MX" w:eastAsia="es-MX"/>
         </w:rPr>
         <mc:AlternateContent>
           <mc:Choice Requires="wps">
@@ -4299,6 +4319,7 @@
           <w:noProof/>
           <w:sz w:val="22"/>
           <w:szCs w:val="22"/>
+          <w:lang w:val="es-MX" w:eastAsia="es-MX"/>
         </w:rPr>
         <mc:AlternateContent>
           <mc:Choice Requires="wps">
@@ -4409,6 +4430,7 @@
           <w:noProof/>
           <w:sz w:val="22"/>
           <w:szCs w:val="22"/>
+          <w:lang w:val="es-MX" w:eastAsia="es-MX"/>
         </w:rPr>
         <mc:AlternateContent>
           <mc:Choice Requires="wps">
@@ -4621,8 +4643,6 @@
           <w:szCs w:val="22"/>
         </w:rPr>
       </w:pPr>
-      <w:bookmarkStart w:id="0" w:name="_GoBack"/>
-      <w:bookmarkEnd w:id="0"/>
     </w:p>
     <w:p>
       <w:pPr>
@@ -5726,7 +5746,7 @@
 </file>
 
 <file path=customXml/itemProps1.xml><?xml version="1.0" encoding="utf-8"?>
-<ds:datastoreItem xmlns:ds="http://schemas.openxmlformats.org/officeDocument/2006/customXml" ds:itemID="{06FE3CF2-B5FE-415A-B305-E068DDD7D6BB}">
+<ds:datastoreItem xmlns:ds="http://schemas.openxmlformats.org/officeDocument/2006/customXml" ds:itemID="{AB917EEF-0126-4726-AF64-E00527138793}">
   <ds:schemaRefs>
     <ds:schemaRef ds:uri="http://schemas.openxmlformats.org/officeDocument/2006/bibliography"/>
   </ds:schemaRefs>
